--- a/docx/en/emergency_support_psyhical_beginner.docx
+++ b/docx/en/emergency_support_psyhical_beginner.docx
@@ -4791,7 +4791,7 @@
     </w:lvl>
   </w:abstractNum>
   <w:abstractNum w:abstractNumId="990">
-    <w:nsid w:val="cbafc364"/>
+    <w:nsid w:val="7e20cc70"/>
     <w:multiLevelType w:val="multilevel"/>
     <w:lvl w:ilvl="0">
       <w:numFmt w:val="bullet"/>
@@ -4872,7 +4872,7 @@
     </w:lvl>
   </w:abstractNum>
   <w:abstractNum w:abstractNumId="991">
-    <w:nsid w:val="729c559f"/>
+    <w:nsid w:val="dba60854"/>
     <w:multiLevelType w:val="multilevel"/>
     <w:lvl w:ilvl="0">
       <w:numFmt w:val="bullet"/>

--- a/docx/en/emergency_support_psyhical_beginner.docx
+++ b/docx/en/emergency_support_psyhical_beginner.docx
@@ -4791,7 +4791,7 @@
     </w:lvl>
   </w:abstractNum>
   <w:abstractNum w:abstractNumId="990">
-    <w:nsid w:val="7e20cc70"/>
+    <w:nsid w:val="3e742439"/>
     <w:multiLevelType w:val="multilevel"/>
     <w:lvl w:ilvl="0">
       <w:numFmt w:val="bullet"/>
@@ -4872,7 +4872,7 @@
     </w:lvl>
   </w:abstractNum>
   <w:abstractNum w:abstractNumId="991">
-    <w:nsid w:val="dba60854"/>
+    <w:nsid w:val="6be622da"/>
     <w:multiLevelType w:val="multilevel"/>
     <w:lvl w:ilvl="0">
       <w:numFmt w:val="bullet"/>
